--- a/Final_term_IS601-Course-Reflection.docx
+++ b/Final_term_IS601-Course-Reflection.docx
@@ -138,66 +138,264 @@
       <w:r>
         <w:t xml:space="preserve"> </w:t>
       </w:r>
+      <w:r>
+        <w:t>Docker Hub</w:t>
+      </w:r>
+      <w:r>
+        <w:t xml:space="preserve"> : </w:t>
+      </w:r>
       <w:proofErr w:type="spellStart"/>
       <w:r>
+        <w:rPr>
+          <w:color w:val="83CAEB" w:themeColor="accent1" w:themeTint="66"/>
+        </w:rPr>
+        <w:fldChar w:fldCharType="begin"/>
+      </w:r>
+      <w:r>
+        <w:rPr>
+          <w:color w:val="83CAEB" w:themeColor="accent1" w:themeTint="66"/>
+        </w:rPr>
+        <w:instrText>HYPERLINK "https://hub.docker.com/repository/docker/mallikakasi/is601_finalproject_user_management/general"</w:instrText>
+      </w:r>
+      <w:r>
+        <w:rPr>
+          <w:color w:val="83CAEB" w:themeColor="accent1" w:themeTint="66"/>
+        </w:rPr>
+      </w:r>
+      <w:r>
+        <w:rPr>
+          <w:color w:val="83CAEB" w:themeColor="accent1" w:themeTint="66"/>
+        </w:rPr>
+        <w:fldChar w:fldCharType="separate"/>
+      </w:r>
+      <w:r>
+        <w:rPr>
+          <w:rStyle w:val="Hyperlink"/>
+          <w:color w:val="83CAEB" w:themeColor="accent1" w:themeTint="66"/>
+        </w:rPr>
         <w:t>DockerHub</w:t>
       </w:r>
       <w:proofErr w:type="spellEnd"/>
       <w:r>
-        <w:t xml:space="preserve"> : </w:t>
-      </w:r>
-      <w:proofErr w:type="spellStart"/>
-      <w:r>
-        <w:fldChar w:fldCharType="begin"/>
-      </w:r>
-      <w:r>
-        <w:instrText>HYPERLINK "https://hub.docker.com/repository/docker/mallikakasi/is601_finalproject_user_management/general"</w:instrText>
-      </w:r>
-      <w:r>
-        <w:fldChar w:fldCharType="separate"/>
-      </w:r>
-      <w:r>
         <w:rPr>
           <w:rStyle w:val="Hyperlink"/>
-        </w:rPr>
-        <w:t>DockerHub</w:t>
-      </w:r>
-      <w:proofErr w:type="spellEnd"/>
-      <w:r>
+          <w:color w:val="83CAEB" w:themeColor="accent1" w:themeTint="66"/>
+        </w:rPr>
+        <w:t xml:space="preserve"> Repository</w:t>
+      </w:r>
+      <w:r>
+        <w:rPr>
+          <w:color w:val="83CAEB" w:themeColor="accent1" w:themeTint="66"/>
+        </w:rPr>
+        <w:fldChar w:fldCharType="end"/>
+      </w:r>
+    </w:p>
+    <w:p>
+      <w:pPr>
         <w:rPr>
           <w:rStyle w:val="Hyperlink"/>
-        </w:rPr>
-        <w:t xml:space="preserve"> Repository</w:t>
-      </w:r>
-      <w:r>
-        <w:fldChar w:fldCharType="end"/>
-      </w:r>
-    </w:p>
-    <w:p>
+          <w:color w:val="83CAEB" w:themeColor="accent1" w:themeTint="66"/>
+        </w:rPr>
+      </w:pPr>
       <w:r>
         <w:t>• GitHub Actions for automated workflows : </w:t>
       </w:r>
-      <w:hyperlink r:id="rId4" w:history="1">
+      <w:hyperlink r:id="rId5" w:history="1">
         <w:r>
           <w:rPr>
             <w:rStyle w:val="Hyperlink"/>
+            <w:color w:val="83CAEB" w:themeColor="accent1" w:themeTint="66"/>
           </w:rPr>
           <w:t>Successful Workflows</w:t>
         </w:r>
       </w:hyperlink>
     </w:p>
     <w:p>
+      <w:pPr>
+        <w:rPr>
+          <w:rStyle w:val="Hyperlink"/>
+        </w:rPr>
+      </w:pPr>
       <w:r>
         <w:t>• GitHub Repository: </w:t>
       </w:r>
-      <w:hyperlink r:id="rId5" w:history="1">
+      <w:hyperlink r:id="rId6" w:history="1">
         <w:r>
           <w:rPr>
             <w:rStyle w:val="Hyperlink"/>
+            <w:color w:val="83CAEB" w:themeColor="accent1" w:themeTint="66"/>
           </w:rPr>
           <w:t>User Management Project</w:t>
         </w:r>
       </w:hyperlink>
+    </w:p>
+    <w:p>
+      <w:pPr>
+        <w:rPr>
+          <w:b/>
+          <w:bCs/>
+        </w:rPr>
+      </w:pPr>
+      <w:r>
+        <w:rPr>
+          <w:b/>
+          <w:bCs/>
+        </w:rPr>
+        <w:t>Fixed QA Issues:</w:t>
+      </w:r>
+    </w:p>
+    <w:p>
+      <w:r>
+        <w:t>Fix the Docker File to allow build : </w:t>
+      </w:r>
+      <w:hyperlink r:id="rId7" w:history="1">
+        <w:r>
+          <w:rPr>
+            <w:rStyle w:val="Hyperlink"/>
+            <w:color w:val="83CAEB" w:themeColor="accent1" w:themeTint="66"/>
+          </w:rPr>
+          <w:t>Issue 1 link</w:t>
+        </w:r>
+      </w:hyperlink>
+    </w:p>
+    <w:p>
+      <w:r>
+        <w:t>User ID is passed as None in the user verification email: </w:t>
+      </w:r>
+      <w:hyperlink r:id="rId8" w:history="1">
+        <w:r>
+          <w:rPr>
+            <w:rStyle w:val="Hyperlink"/>
+            <w:color w:val="83CAEB" w:themeColor="accent1" w:themeTint="66"/>
+          </w:rPr>
+          <w:t>Issue 2 link</w:t>
+        </w:r>
+      </w:hyperlink>
+    </w:p>
+    <w:p>
+      <w:r>
+        <w:t>Enforce strong Password validation: </w:t>
+      </w:r>
+      <w:hyperlink r:id="rId9" w:history="1">
+        <w:r>
+          <w:rPr>
+            <w:rStyle w:val="Hyperlink"/>
+            <w:color w:val="83CAEB" w:themeColor="accent1" w:themeTint="66"/>
+          </w:rPr>
+          <w:t>Issue 3 link</w:t>
+        </w:r>
+      </w:hyperlink>
+    </w:p>
+    <w:p>
+      <w:r>
+        <w:t>Fix the valid profile picture uploads: </w:t>
+      </w:r>
+      <w:hyperlink r:id="rId10" w:history="1">
+        <w:r>
+          <w:rPr>
+            <w:rStyle w:val="Hyperlink"/>
+            <w:color w:val="83CAEB" w:themeColor="accent1" w:themeTint="66"/>
+          </w:rPr>
+          <w:t>Issue 4 link</w:t>
+        </w:r>
+      </w:hyperlink>
+    </w:p>
+    <w:p>
+      <w:r>
+        <w:t>Not able to update is professional user field </w:t>
+      </w:r>
+      <w:hyperlink r:id="rId11" w:history="1">
+        <w:r>
+          <w:rPr>
+            <w:rStyle w:val="Hyperlink"/>
+            <w:color w:val="83CAEB" w:themeColor="accent1" w:themeTint="66"/>
+          </w:rPr>
+          <w:t>Issue 5 link</w:t>
+        </w:r>
+      </w:hyperlink>
+    </w:p>
+    <w:p>
+      <w:pPr>
+        <w:rPr>
+          <w:b/>
+          <w:bCs/>
+        </w:rPr>
+      </w:pPr>
+      <w:r>
+        <w:rPr>
+          <w:b/>
+          <w:bCs/>
+        </w:rPr>
+        <w:t>Feature Implemented:</w:t>
+      </w:r>
+    </w:p>
+    <w:p>
+      <w:pPr>
+        <w:rPr>
+          <w:b/>
+          <w:bCs/>
+        </w:rPr>
+      </w:pPr>
+      <w:r>
+        <w:t>Profile Picture Upload with Minio :</w:t>
+      </w:r>
+      <w:r>
+        <w:rPr>
+          <w:b/>
+          <w:bCs/>
+        </w:rPr>
+        <w:t> </w:t>
+      </w:r>
+      <w:hyperlink r:id="rId12" w:history="1">
+        <w:r>
+          <w:rPr>
+            <w:rStyle w:val="Hyperlink"/>
+            <w:color w:val="83CAEB" w:themeColor="accent1" w:themeTint="66"/>
+          </w:rPr>
+          <w:t>Feature Link</w:t>
+        </w:r>
+      </w:hyperlink>
+    </w:p>
+    <w:p>
+      <w:pPr>
+        <w:rPr>
+          <w:b/>
+          <w:bCs/>
+        </w:rPr>
+      </w:pPr>
+      <w:r>
+        <w:rPr>
+          <w:b/>
+          <w:bCs/>
+        </w:rPr>
+        <w:t xml:space="preserve">Testing and Quality </w:t>
+      </w:r>
+      <w:r>
+        <w:rPr>
+          <w:b/>
+          <w:bCs/>
+        </w:rPr>
+        <w:t>Assurance:</w:t>
+      </w:r>
+    </w:p>
+    <w:p>
+      <w:r>
+        <w:t>Added 10+ test cases: </w:t>
+      </w:r>
+      <w:hyperlink r:id="rId13" w:history="1">
+        <w:r>
+          <w:rPr>
+            <w:rStyle w:val="Hyperlink"/>
+            <w:color w:val="83CAEB" w:themeColor="accent1" w:themeTint="66"/>
+          </w:rPr>
+          <w:t>Link for 10+ test cases</w:t>
+        </w:r>
+      </w:hyperlink>
+    </w:p>
+    <w:p>
+      <w:r>
+        <w:t xml:space="preserve"> By implementing these test cases, we can ensure a robust and user-friendly profile picture upload feature, while maintaining the security and reliability of the MinIO storage backend.</w:t>
+      </w:r>
     </w:p>
     <w:p>
       <w:r>
@@ -228,6 +426,126 @@
     </w:sectPr>
   </w:body>
 </w:document>
+</file>
+
+<file path=word/numbering.xml><?xml version="1.0" encoding="utf-8"?>
+<w:numbering xmlns:wpc="http://schemas.microsoft.com/office/word/2010/wordprocessingCanvas" xmlns:cx="http://schemas.microsoft.com/office/drawing/2014/chartex" xmlns:cx1="http://schemas.microsoft.com/office/drawing/2015/9/8/chartex" xmlns:cx2="http://schemas.microsoft.com/office/drawing/2015/10/21/chartex" xmlns:cx3="http://schemas.microsoft.com/office/drawing/2016/5/9/chartex" xmlns:cx4="http://schemas.microsoft.com/office/drawing/2016/5/10/chartex" xmlns:cx5="http://schemas.microsoft.com/office/drawing/2016/5/11/chartex" xmlns:cx6="http://schemas.microsoft.com/office/drawing/2016/5/12/chartex" xmlns:cx7="http://schemas.microsoft.com/office/drawing/2016/5/13/chartex" xmlns:cx8="http://schemas.microsoft.com/office/drawing/2016/5/14/chartex" xmlns:mc="http://schemas.openxmlformats.org/markup-compatibility/2006" xmlns:aink="http://schemas.microsoft.com/office/drawing/2016/ink" xmlns:am3d="http://schemas.microsoft.com/office/drawing/2017/model3d" xmlns:o="urn:schemas-microsoft-com:office:office" xmlns:oel="http://schemas.microsoft.com/office/2019/extlst" xmlns:r="http://schemas.openxmlformats.org/officeDocument/2006/relationships" xmlns:m="http://schemas.openxmlformats.org/officeDocument/2006/math" xmlns:v="urn:schemas-microsoft-com:vml" xmlns:wp14="http://schemas.microsoft.com/office/word/2010/wordprocessingDrawing" xmlns:wp="http://schemas.openxmlformats.org/drawingml/2006/wordprocessingDrawing" xmlns:w10="urn:schemas-microsoft-com:office:word" xmlns:w="http://schemas.openxmlformats.org/wordprocessingml/2006/main" xmlns:w14="http://schemas.microsoft.com/office/word/2010/wordml" xmlns:w15="http://schemas.microsoft.com/office/word/2012/wordml" xmlns:w16cex="http://schemas.microsoft.com/office/word/2018/wordml/cex" xmlns:w16cid="http://schemas.microsoft.com/office/word/2016/wordml/cid" xmlns:w16="http://schemas.microsoft.com/office/word/2018/wordml" xmlns:w16du="http://schemas.microsoft.com/office/word/2023/wordml/word16du" xmlns:w16sdtdh="http://schemas.microsoft.com/office/word/2020/wordml/sdtdatahash" xmlns:w16se="http://schemas.microsoft.com/office/word/2015/wordml/symex" xmlns:wpg="http://schemas.microsoft.com/office/word/2010/wordprocessingGroup" xmlns:wpi="http://schemas.microsoft.com/office/word/2010/wordprocessingInk" xmlns:wne="http://schemas.microsoft.com/office/word/2006/wordml" xmlns:wps="http://schemas.microsoft.com/office/word/2010/wordprocessingShape" mc:Ignorable="w14 w15 w16se w16cid w16 w16cex w16sdtdh w16du wp14">
+  <w:abstractNum w:abstractNumId="0" w15:restartNumberingAfterBreak="0">
+    <w:nsid w:val="79DA7B0C"/>
+    <w:multiLevelType w:val="hybridMultilevel"/>
+    <w:tmpl w:val="B0902124"/>
+    <w:lvl w:ilvl="0" w:tplc="B85888C6">
+      <w:numFmt w:val="bullet"/>
+      <w:lvlText w:val="•"/>
+      <w:lvlJc w:val="left"/>
+      <w:pPr>
+        <w:ind w:left="720" w:hanging="360"/>
+      </w:pPr>
+      <w:rPr>
+        <w:rFonts w:ascii="Aptos" w:eastAsiaTheme="minorHAnsi" w:hAnsi="Aptos" w:cstheme="minorBidi" w:hint="default"/>
+      </w:rPr>
+    </w:lvl>
+    <w:lvl w:ilvl="1" w:tplc="40090003" w:tentative="1">
+      <w:start w:val="1"/>
+      <w:numFmt w:val="bullet"/>
+      <w:lvlText w:val="o"/>
+      <w:lvlJc w:val="left"/>
+      <w:pPr>
+        <w:ind w:left="1440" w:hanging="360"/>
+      </w:pPr>
+      <w:rPr>
+        <w:rFonts w:ascii="Courier New" w:hAnsi="Courier New" w:cs="Courier New" w:hint="default"/>
+      </w:rPr>
+    </w:lvl>
+    <w:lvl w:ilvl="2" w:tplc="40090005" w:tentative="1">
+      <w:start w:val="1"/>
+      <w:numFmt w:val="bullet"/>
+      <w:lvlText w:val=""/>
+      <w:lvlJc w:val="left"/>
+      <w:pPr>
+        <w:ind w:left="2160" w:hanging="360"/>
+      </w:pPr>
+      <w:rPr>
+        <w:rFonts w:ascii="Wingdings" w:hAnsi="Wingdings" w:hint="default"/>
+      </w:rPr>
+    </w:lvl>
+    <w:lvl w:ilvl="3" w:tplc="40090001" w:tentative="1">
+      <w:start w:val="1"/>
+      <w:numFmt w:val="bullet"/>
+      <w:lvlText w:val=""/>
+      <w:lvlJc w:val="left"/>
+      <w:pPr>
+        <w:ind w:left="2880" w:hanging="360"/>
+      </w:pPr>
+      <w:rPr>
+        <w:rFonts w:ascii="Symbol" w:hAnsi="Symbol" w:hint="default"/>
+      </w:rPr>
+    </w:lvl>
+    <w:lvl w:ilvl="4" w:tplc="40090003" w:tentative="1">
+      <w:start w:val="1"/>
+      <w:numFmt w:val="bullet"/>
+      <w:lvlText w:val="o"/>
+      <w:lvlJc w:val="left"/>
+      <w:pPr>
+        <w:ind w:left="3600" w:hanging="360"/>
+      </w:pPr>
+      <w:rPr>
+        <w:rFonts w:ascii="Courier New" w:hAnsi="Courier New" w:cs="Courier New" w:hint="default"/>
+      </w:rPr>
+    </w:lvl>
+    <w:lvl w:ilvl="5" w:tplc="40090005" w:tentative="1">
+      <w:start w:val="1"/>
+      <w:numFmt w:val="bullet"/>
+      <w:lvlText w:val=""/>
+      <w:lvlJc w:val="left"/>
+      <w:pPr>
+        <w:ind w:left="4320" w:hanging="360"/>
+      </w:pPr>
+      <w:rPr>
+        <w:rFonts w:ascii="Wingdings" w:hAnsi="Wingdings" w:hint="default"/>
+      </w:rPr>
+    </w:lvl>
+    <w:lvl w:ilvl="6" w:tplc="40090001" w:tentative="1">
+      <w:start w:val="1"/>
+      <w:numFmt w:val="bullet"/>
+      <w:lvlText w:val=""/>
+      <w:lvlJc w:val="left"/>
+      <w:pPr>
+        <w:ind w:left="5040" w:hanging="360"/>
+      </w:pPr>
+      <w:rPr>
+        <w:rFonts w:ascii="Symbol" w:hAnsi="Symbol" w:hint="default"/>
+      </w:rPr>
+    </w:lvl>
+    <w:lvl w:ilvl="7" w:tplc="40090003" w:tentative="1">
+      <w:start w:val="1"/>
+      <w:numFmt w:val="bullet"/>
+      <w:lvlText w:val="o"/>
+      <w:lvlJc w:val="left"/>
+      <w:pPr>
+        <w:ind w:left="5760" w:hanging="360"/>
+      </w:pPr>
+      <w:rPr>
+        <w:rFonts w:ascii="Courier New" w:hAnsi="Courier New" w:cs="Courier New" w:hint="default"/>
+      </w:rPr>
+    </w:lvl>
+    <w:lvl w:ilvl="8" w:tplc="40090005" w:tentative="1">
+      <w:start w:val="1"/>
+      <w:numFmt w:val="bullet"/>
+      <w:lvlText w:val=""/>
+      <w:lvlJc w:val="left"/>
+      <w:pPr>
+        <w:ind w:left="6480" w:hanging="360"/>
+      </w:pPr>
+      <w:rPr>
+        <w:rFonts w:ascii="Wingdings" w:hAnsi="Wingdings" w:hint="default"/>
+      </w:rPr>
+    </w:lvl>
+  </w:abstractNum>
+  <w:num w:numId="1" w16cid:durableId="1608737470">
+    <w:abstractNumId w:val="0"/>
+  </w:num>
+</w:numbering>
 </file>
 
 <file path=word/styles.xml><?xml version="1.0" encoding="utf-8"?>
@@ -681,7 +999,6 @@
     <w:next w:val="Normal"/>
     <w:link w:val="Heading3Char"/>
     <w:uiPriority w:val="9"/>
-    <w:semiHidden/>
     <w:unhideWhenUsed/>
     <w:qFormat/>
     <w:rsid w:val="005F71A0"/>
@@ -888,7 +1205,6 @@
     <w:basedOn w:val="DefaultParagraphFont"/>
     <w:link w:val="Heading3"/>
     <w:uiPriority w:val="9"/>
-    <w:semiHidden/>
     <w:rsid w:val="005F71A0"/>
     <w:rPr>
       <w:rFonts w:eastAsiaTheme="majorEastAsia" w:cstheme="majorBidi"/>
